--- a/Lora 전송 사이즈 관련.docx
+++ b/Lora 전송 사이즈 관련.docx
@@ -101,6 +101,29 @@
           <w:lang w:eastAsia="ko-KR"/>
         </w:rPr>
         <w:t>사이즈</w:t>
+      </w:r>
+    </w:p>
+    <w:p>
+      <w:pPr>
+        <w:rPr>
+          <w:rFonts w:hint="eastAsia"/>
+          <w:lang w:eastAsia="ko-KR"/>
+        </w:rPr>
+      </w:pPr>
+      <w:hyperlink r:id="rId4" w:history="1">
+        <w:r>
+          <w:rPr>
+            <w:rStyle w:val="a3"/>
+            <w:lang w:eastAsia="ko-KR"/>
+          </w:rPr>
+          <w:t>https://os.mbed.com/docs/mbed-os/v6.15/apis/lorawan-configuration.html</w:t>
+        </w:r>
+      </w:hyperlink>
+      <w:r>
+        <w:rPr>
+          <w:lang w:eastAsia="ko-KR"/>
+        </w:rPr>
+        <w:t xml:space="preserve"> </w:t>
       </w:r>
     </w:p>
     <w:p>
@@ -135,7 +158,7 @@
                     <pic:cNvPicPr/>
                   </pic:nvPicPr>
                   <pic:blipFill>
-                    <a:blip r:embed="rId4" cstate="print">
+                    <a:blip r:embed="rId5" cstate="print">
                       <a:extLst>
                         <a:ext uri="{28A0092B-C50C-407E-A947-70E740481C1C}">
                           <a14:useLocalDpi xmlns:a14="http://schemas.microsoft.com/office/drawing/2010/main" val="0"/>
@@ -401,12 +424,14 @@
           <w:lang w:eastAsia="ko-KR"/>
         </w:rPr>
       </w:pPr>
+      <w:proofErr w:type="spellStart"/>
       <w:r>
         <w:rPr>
           <w:lang w:eastAsia="ko-KR"/>
         </w:rPr>
         <w:t>Mbed_config.h</w:t>
       </w:r>
+      <w:proofErr w:type="spellEnd"/>
       <w:r>
         <w:rPr>
           <w:rFonts w:hint="eastAsia"/>
@@ -432,7 +457,6 @@
     <w:p>
       <w:pPr>
         <w:rPr>
-          <w:rFonts w:hint="eastAsia"/>
           <w:lang w:eastAsia="ko-KR"/>
         </w:rPr>
       </w:pPr>
@@ -478,12 +502,14 @@
         </w:rPr>
         <w:t xml:space="preserve"> </w:t>
       </w:r>
+      <w:proofErr w:type="spellStart"/>
       <w:r>
         <w:rPr>
           <w:lang w:eastAsia="ko-KR"/>
         </w:rPr>
         <w:t>lorawan_data_structures.h</w:t>
       </w:r>
+      <w:proofErr w:type="spellEnd"/>
     </w:p>
     <w:p>
       <w:pPr>
@@ -513,7 +539,7 @@
                     <pic:cNvPicPr/>
                   </pic:nvPicPr>
                   <pic:blipFill>
-                    <a:blip r:embed="rId5">
+                    <a:blip r:embed="rId6">
                       <a:extLst>
                         <a:ext uri="{28A0092B-C50C-407E-A947-70E740481C1C}">
                           <a14:useLocalDpi xmlns:a14="http://schemas.microsoft.com/office/drawing/2010/main" val="0"/>
@@ -826,6 +852,7 @@
         </w:rPr>
         <w:t>data</w:t>
       </w:r>
+      <w:proofErr w:type="spellStart"/>
       <w:r>
         <w:rPr>
           <w:rFonts w:hint="eastAsia"/>
@@ -833,6 +860,7 @@
         </w:rPr>
         <w:t>를</w:t>
       </w:r>
+      <w:proofErr w:type="spellEnd"/>
       <w:r>
         <w:rPr>
           <w:rFonts w:hint="eastAsia"/>
@@ -949,6 +977,7 @@
         </w:rPr>
         <w:t xml:space="preserve"> </w:t>
       </w:r>
+      <w:proofErr w:type="spellStart"/>
       <w:r>
         <w:rPr>
           <w:rFonts w:hint="eastAsia"/>
@@ -956,6 +985,7 @@
         </w:rPr>
         <w:t>전송가능</w:t>
       </w:r>
+      <w:proofErr w:type="spellEnd"/>
       <w:r>
         <w:rPr>
           <w:rFonts w:hint="eastAsia"/>
@@ -1406,6 +1436,29 @@
     <w:semiHidden/>
     <w:unhideWhenUsed/>
   </w:style>
+  <w:style w:type="character" w:styleId="a3">
+    <w:name w:val="Hyperlink"/>
+    <w:basedOn w:val="a0"/>
+    <w:uiPriority w:val="99"/>
+    <w:unhideWhenUsed/>
+    <w:rsid w:val="00F34A3F"/>
+    <w:rPr>
+      <w:color w:val="0563C1" w:themeColor="hyperlink"/>
+      <w:u w:val="single"/>
+    </w:rPr>
+  </w:style>
+  <w:style w:type="character" w:styleId="a4">
+    <w:name w:val="Unresolved Mention"/>
+    <w:basedOn w:val="a0"/>
+    <w:uiPriority w:val="99"/>
+    <w:semiHidden/>
+    <w:unhideWhenUsed/>
+    <w:rsid w:val="00F34A3F"/>
+    <w:rPr>
+      <w:color w:val="605E5C"/>
+      <w:shd w:val="clear" w:color="auto" w:fill="E1DFDD"/>
+    </w:rPr>
+  </w:style>
 </w:styles>
 </file>
 
